--- a/Documentation/Ewine - Datasheet.docx
+++ b/Documentation/Ewine - Datasheet.docx
@@ -34,11 +34,23 @@
     <w:p>
       <w:pPr>
         <w:rPr>
-          <w:lang w:val="en-US"/>
-        </w:rPr>
-      </w:pPr>
-      <w:r>
-        <w:rPr>
+          <w:rFonts w:cstheme="minorHAnsi"/>
+          <w:b/>
+          <w:bCs/>
+          <w:sz w:val="24"/>
+          <w:szCs w:val="24"/>
+          <w:u w:val="single"/>
+          <w:lang w:val="en-US"/>
+        </w:rPr>
+      </w:pPr>
+      <w:r>
+        <w:rPr>
+          <w:rFonts w:cstheme="minorHAnsi"/>
+          <w:b/>
+          <w:bCs/>
+          <w:sz w:val="24"/>
+          <w:szCs w:val="24"/>
+          <w:u w:val="single"/>
           <w:lang w:val="en-US"/>
         </w:rPr>
         <w:t xml:space="preserve">Component List: </w:t>
@@ -52,22 +64,72 @@
           <w:numId w:val="1"/>
         </w:numPr>
         <w:rPr>
-          <w:lang w:val="en-US"/>
-        </w:rPr>
-      </w:pPr>
-      <w:r>
-        <w:rPr>
-          <w:rFonts w:cstheme="minorHAnsi"/>
-          <w:lang w:val="en-US"/>
-        </w:rPr>
-        <w:t>µ</w:t>
-      </w:r>
-      <w:r>
-        <w:rPr>
-          <w:lang w:val="en-US"/>
-        </w:rPr>
-        <w:t xml:space="preserve">c: </w:t>
-      </w:r>
+          <w:rFonts w:cstheme="minorHAnsi"/>
+          <w:b/>
+          <w:bCs/>
+          <w:sz w:val="24"/>
+          <w:szCs w:val="24"/>
+          <w:u w:val="single"/>
+          <w:lang w:val="en-US"/>
+        </w:rPr>
+      </w:pPr>
+      <w:r>
+        <w:rPr>
+          <w:rFonts w:cstheme="minorHAnsi"/>
+          <w:sz w:val="24"/>
+          <w:szCs w:val="24"/>
+          <w:lang w:val="en-US"/>
+        </w:rPr>
+        <w:t xml:space="preserve">Cave à vin: </w:t>
+      </w:r>
+      <w:r>
+        <w:rPr>
+          <w:rFonts w:cstheme="minorHAnsi"/>
+          <w:sz w:val="24"/>
+          <w:szCs w:val="24"/>
+          <w:lang w:val="en-US"/>
+        </w:rPr>
+        <w:t>199.33 €</w:t>
+      </w:r>
+    </w:p>
+    <w:p>
+      <w:pPr>
+        <w:pStyle w:val="Paragraphedeliste"/>
+        <w:numPr>
+          <w:ilvl w:val="1"/>
+          <w:numId w:val="1"/>
+        </w:numPr>
+        <w:rPr>
+          <w:rFonts w:cstheme="minorHAnsi"/>
+          <w:sz w:val="24"/>
+          <w:szCs w:val="24"/>
+          <w:lang w:val="en-US"/>
+        </w:rPr>
+      </w:pPr>
+      <w:hyperlink r:id="rId5" w:history="1">
+        <w:r>
+          <w:rPr>
+            <w:rStyle w:val="Lienhypertexte"/>
+            <w:rFonts w:cstheme="minorHAnsi"/>
+            <w:sz w:val="24"/>
+            <w:szCs w:val="24"/>
+            <w:lang w:val="en-US"/>
+          </w:rPr>
+          <w:t>https://fr.aliexpress.com/item/1005003764903535.html?spm=a2g0o.productlist.0.0.43211a2epsnLde&amp;algo_pvid=fe465e89-50e6-4544-ae57-1759847f664b&amp;algo_exp_id=fe465e89-50e6-4544-ae57-1759847f664b-11&amp;pdp_ext_f=%7B"sku_id"%3A"12000027088287086"%7D&amp;pdp_npi=2%40dis%21EUR%21152.56%21122.05%21%21%2177.28%21%21%400b0a01f816648048547515164ee913%2112000027088287086%21sea&amp;curPageLogUid=Y3icWETbwjge</w:t>
+        </w:r>
+      </w:hyperlink>
+    </w:p>
+    <w:p>
+      <w:pPr>
+        <w:pStyle w:val="Paragraphedeliste"/>
+        <w:ind w:left="1440"/>
+        <w:rPr>
+          <w:rFonts w:cstheme="minorHAnsi"/>
+          <w:sz w:val="24"/>
+          <w:szCs w:val="24"/>
+          <w:lang w:val="en-US"/>
+        </w:rPr>
+      </w:pPr>
     </w:p>
     <w:p>
       <w:pPr>
@@ -77,132 +139,36 @@
           <w:numId w:val="1"/>
         </w:numPr>
         <w:rPr>
-          <w:lang w:val="en-US"/>
-        </w:rPr>
-      </w:pPr>
-      <w:r>
-        <w:rPr>
-          <w:lang w:val="en-US"/>
-        </w:rPr>
-        <w:t xml:space="preserve">IR </w:t>
-      </w:r>
-      <w:r>
-        <w:rPr>
-          <w:lang w:val="en-US"/>
-        </w:rPr>
-        <w:t>S</w:t>
-      </w:r>
-      <w:r>
-        <w:rPr>
-          <w:lang w:val="en-US"/>
-        </w:rPr>
-        <w:t>ensors:</w:t>
-      </w:r>
-      <w:r>
-        <w:rPr>
-          <w:lang w:val="en-US"/>
-        </w:rPr>
-        <w:t xml:space="preserve"> </w:t>
-      </w:r>
-      <w:r>
-        <w:rPr>
-          <w:rFonts w:ascii="Arial" w:hAnsi="Arial" w:cs="Arial"/>
-          <w:color w:val="333333"/>
-          <w:sz w:val="21"/>
-          <w:szCs w:val="21"/>
-          <w:shd w:val="clear" w:color="auto" w:fill="FFFFFF"/>
-          <w:lang w:val="en-US"/>
-        </w:rPr>
-        <w:t>MAX44006</w:t>
-      </w:r>
-      <w:r>
-        <w:rPr>
-          <w:rFonts w:ascii="Arial" w:hAnsi="Arial" w:cs="Arial"/>
-          <w:color w:val="333333"/>
-          <w:sz w:val="21"/>
-          <w:szCs w:val="21"/>
-          <w:shd w:val="clear" w:color="auto" w:fill="FFFFFF"/>
-          <w:lang w:val="en-US"/>
-        </w:rPr>
-        <w:t xml:space="preserve"> (RGB,</w:t>
-      </w:r>
-      <w:r>
-        <w:rPr>
-          <w:rFonts w:ascii="Arial" w:hAnsi="Arial" w:cs="Arial"/>
-          <w:color w:val="333333"/>
-          <w:sz w:val="21"/>
-          <w:szCs w:val="21"/>
-          <w:shd w:val="clear" w:color="auto" w:fill="FFFFFF"/>
-          <w:lang w:val="en-US"/>
-        </w:rPr>
-        <w:t xml:space="preserve"> </w:t>
-      </w:r>
-      <w:r>
-        <w:rPr>
-          <w:rFonts w:ascii="Arial" w:hAnsi="Arial" w:cs="Arial"/>
-          <w:color w:val="333333"/>
-          <w:sz w:val="21"/>
-          <w:szCs w:val="21"/>
-          <w:shd w:val="clear" w:color="auto" w:fill="FFFFFF"/>
-          <w:lang w:val="en-US"/>
-        </w:rPr>
-        <w:t>IR,</w:t>
-      </w:r>
-      <w:r>
-        <w:rPr>
-          <w:rFonts w:ascii="Arial" w:hAnsi="Arial" w:cs="Arial"/>
-          <w:color w:val="333333"/>
-          <w:sz w:val="21"/>
-          <w:szCs w:val="21"/>
-          <w:shd w:val="clear" w:color="auto" w:fill="FFFFFF"/>
-          <w:lang w:val="en-US"/>
-        </w:rPr>
-        <w:t xml:space="preserve"> </w:t>
-      </w:r>
-      <w:r>
-        <w:rPr>
-          <w:rFonts w:ascii="Arial" w:hAnsi="Arial" w:cs="Arial"/>
-          <w:color w:val="333333"/>
-          <w:sz w:val="21"/>
-          <w:szCs w:val="21"/>
-          <w:shd w:val="clear" w:color="auto" w:fill="FFFFFF"/>
-          <w:lang w:val="en-US"/>
-        </w:rPr>
-        <w:t xml:space="preserve">Temperature) </w:t>
-      </w:r>
-      <w:r>
-        <w:rPr>
-          <w:rFonts w:ascii="Arial" w:hAnsi="Arial" w:cs="Arial"/>
-          <w:color w:val="333333"/>
-          <w:sz w:val="21"/>
-          <w:szCs w:val="21"/>
-          <w:shd w:val="clear" w:color="auto" w:fill="FFFFFF"/>
-          <w:lang w:val="en-US"/>
-        </w:rPr>
-        <w:tab/>
-      </w:r>
-      <w:r>
-        <w:rPr>
-          <w:rFonts w:ascii="Arial" w:hAnsi="Arial" w:cs="Arial"/>
-          <w:color w:val="333333"/>
-          <w:sz w:val="21"/>
-          <w:szCs w:val="21"/>
-          <w:shd w:val="clear" w:color="auto" w:fill="FFFFFF"/>
-          <w:lang w:val="en-US"/>
-        </w:rPr>
-        <w:tab/>
-      </w:r>
-      <w:r>
-        <w:rPr>
-          <w:rFonts w:ascii="Arial" w:hAnsi="Arial" w:cs="Arial"/>
-          <w:color w:val="538135" w:themeColor="accent6" w:themeShade="BF"/>
-          <w:sz w:val="21"/>
-          <w:szCs w:val="21"/>
-          <w:shd w:val="clear" w:color="auto" w:fill="FFFFFF"/>
-          <w:lang w:val="en-US"/>
-        </w:rPr>
-        <w:t>x12</w:t>
-      </w:r>
+          <w:rFonts w:cstheme="minorHAnsi"/>
+          <w:sz w:val="24"/>
+          <w:szCs w:val="24"/>
+          <w:lang w:val="en-US"/>
+        </w:rPr>
+      </w:pPr>
+      <w:r>
+        <w:rPr>
+          <w:rFonts w:cstheme="minorHAnsi"/>
+          <w:sz w:val="24"/>
+          <w:szCs w:val="24"/>
+          <w:lang w:val="en-US"/>
+        </w:rPr>
+        <w:t xml:space="preserve">µc: </w:t>
+      </w:r>
+    </w:p>
+    <w:p>
+      <w:pPr>
+        <w:pStyle w:val="Paragraphedeliste"/>
+        <w:numPr>
+          <w:ilvl w:val="1"/>
+          <w:numId w:val="1"/>
+        </w:numPr>
+        <w:rPr>
+          <w:rFonts w:cstheme="minorHAnsi"/>
+          <w:sz w:val="24"/>
+          <w:szCs w:val="24"/>
+          <w:lang w:val="en-US"/>
+        </w:rPr>
+      </w:pPr>
     </w:p>
     <w:p>
       <w:pPr>
@@ -212,60 +178,443 @@
           <w:numId w:val="1"/>
         </w:numPr>
         <w:rPr>
-          <w:lang w:val="en-US"/>
-        </w:rPr>
-      </w:pPr>
-      <w:r>
-        <w:rPr>
+          <w:rFonts w:cstheme="minorHAnsi"/>
+          <w:sz w:val="24"/>
+          <w:szCs w:val="24"/>
+          <w:lang w:val="en-US"/>
+        </w:rPr>
+      </w:pPr>
+      <w:r>
+        <w:rPr>
+          <w:rFonts w:cstheme="minorHAnsi"/>
+          <w:sz w:val="24"/>
+          <w:szCs w:val="24"/>
+          <w:lang w:val="en-US"/>
+        </w:rPr>
+        <w:t xml:space="preserve">IR </w:t>
+      </w:r>
+      <w:r>
+        <w:rPr>
+          <w:rFonts w:cstheme="minorHAnsi"/>
+          <w:sz w:val="24"/>
+          <w:szCs w:val="24"/>
+          <w:lang w:val="en-US"/>
+        </w:rPr>
+        <w:t>S</w:t>
+      </w:r>
+      <w:r>
+        <w:rPr>
+          <w:rFonts w:cstheme="minorHAnsi"/>
+          <w:sz w:val="24"/>
+          <w:szCs w:val="24"/>
+          <w:lang w:val="en-US"/>
+        </w:rPr>
+        <w:t xml:space="preserve">ensors: </w:t>
+      </w:r>
+      <w:r>
+        <w:rPr>
+          <w:rFonts w:cstheme="minorHAnsi"/>
+          <w:color w:val="333333"/>
+          <w:sz w:val="24"/>
+          <w:szCs w:val="24"/>
+          <w:shd w:val="clear" w:color="auto" w:fill="FFFFFF"/>
+          <w:lang w:val="en-US"/>
+        </w:rPr>
+        <w:t xml:space="preserve">MAX44006 (RGB, IR, Temperature) </w:t>
+      </w:r>
+      <w:r>
+        <w:rPr>
+          <w:rFonts w:cstheme="minorHAnsi"/>
+          <w:color w:val="333333"/>
+          <w:sz w:val="24"/>
+          <w:szCs w:val="24"/>
+          <w:shd w:val="clear" w:color="auto" w:fill="FFFFFF"/>
+          <w:lang w:val="en-US"/>
+        </w:rPr>
+        <w:tab/>
+      </w:r>
+      <w:r>
+        <w:rPr>
+          <w:rFonts w:cstheme="minorHAnsi"/>
+          <w:color w:val="333333"/>
+          <w:sz w:val="24"/>
+          <w:szCs w:val="24"/>
+          <w:shd w:val="clear" w:color="auto" w:fill="FFFFFF"/>
+          <w:lang w:val="en-US"/>
+        </w:rPr>
+        <w:tab/>
+      </w:r>
+      <w:r>
+        <w:rPr>
+          <w:rFonts w:cstheme="minorHAnsi"/>
+          <w:color w:val="538135" w:themeColor="accent6" w:themeShade="BF"/>
+          <w:sz w:val="24"/>
+          <w:szCs w:val="24"/>
+          <w:shd w:val="clear" w:color="auto" w:fill="FFFFFF"/>
+          <w:lang w:val="en-US"/>
+        </w:rPr>
+        <w:t>x12</w:t>
+      </w:r>
+      <w:r>
+        <w:rPr>
+          <w:rFonts w:cstheme="minorHAnsi"/>
+          <w:color w:val="538135" w:themeColor="accent6" w:themeShade="BF"/>
+          <w:sz w:val="24"/>
+          <w:szCs w:val="24"/>
+          <w:shd w:val="clear" w:color="auto" w:fill="FFFFFF"/>
+          <w:lang w:val="en-US"/>
+        </w:rPr>
+        <w:t xml:space="preserve"> ou plus</w:t>
+      </w:r>
+    </w:p>
+    <w:p>
+      <w:pPr>
+        <w:pStyle w:val="Paragraphedeliste"/>
+        <w:numPr>
+          <w:ilvl w:val="1"/>
+          <w:numId w:val="1"/>
+        </w:numPr>
+        <w:rPr>
+          <w:rFonts w:cstheme="minorHAnsi"/>
+          <w:sz w:val="24"/>
+          <w:szCs w:val="24"/>
+          <w:lang w:val="en-US"/>
+        </w:rPr>
+      </w:pPr>
+      <w:hyperlink r:id="rId6" w:history="1">
+        <w:r>
+          <w:rPr>
+            <w:rStyle w:val="Lienhypertexte"/>
+            <w:rFonts w:cstheme="minorHAnsi"/>
+            <w:sz w:val="24"/>
+            <w:szCs w:val="24"/>
+            <w:lang w:val="en-US"/>
+          </w:rPr>
+          <w:t>https://www.maximintegrated.com/en/products/sensors/MAX44008.html</w:t>
+        </w:r>
+      </w:hyperlink>
+    </w:p>
+    <w:p>
+      <w:pPr>
+        <w:pStyle w:val="Paragraphedeliste"/>
+        <w:ind w:left="1440"/>
+        <w:rPr>
+          <w:rFonts w:cstheme="minorHAnsi"/>
+          <w:sz w:val="24"/>
+          <w:szCs w:val="24"/>
+          <w:lang w:val="en-US"/>
+        </w:rPr>
+      </w:pPr>
+    </w:p>
+    <w:p>
+      <w:pPr>
+        <w:pStyle w:val="Paragraphedeliste"/>
+        <w:numPr>
+          <w:ilvl w:val="0"/>
+          <w:numId w:val="1"/>
+        </w:numPr>
+        <w:rPr>
+          <w:rFonts w:cstheme="minorHAnsi"/>
+          <w:sz w:val="24"/>
+          <w:szCs w:val="24"/>
+          <w:lang w:val="en-US"/>
+        </w:rPr>
+      </w:pPr>
+      <w:r>
+        <w:rPr>
+          <w:rFonts w:cstheme="minorHAnsi"/>
+          <w:sz w:val="24"/>
+          <w:szCs w:val="24"/>
           <w:lang w:val="en-US"/>
         </w:rPr>
         <w:t>Pression Sensors</w:t>
       </w:r>
       <w:r>
         <w:rPr>
+          <w:rFonts w:cstheme="minorHAnsi"/>
+          <w:sz w:val="24"/>
+          <w:szCs w:val="24"/>
           <w:lang w:val="en-US"/>
         </w:rPr>
         <w:t>:</w:t>
       </w:r>
       <w:r>
         <w:rPr>
+          <w:rFonts w:cstheme="minorHAnsi"/>
+          <w:sz w:val="24"/>
+          <w:szCs w:val="24"/>
           <w:lang w:val="en-US"/>
         </w:rPr>
         <w:t xml:space="preserve"> </w:t>
       </w:r>
-    </w:p>
-    <w:p>
-      <w:pPr>
-        <w:rPr>
-          <w:lang w:val="en-US"/>
-        </w:rPr>
-      </w:pPr>
-    </w:p>
-    <w:p>
-      <w:pPr>
-        <w:rPr>
-          <w:lang w:val="en-US"/>
-        </w:rPr>
-      </w:pPr>
-    </w:p>
-    <w:p>
-      <w:pPr>
-        <w:rPr>
-          <w:lang w:val="en-US"/>
-        </w:rPr>
-      </w:pPr>
-    </w:p>
-    <w:p>
-      <w:pPr>
-        <w:rPr>
-          <w:lang w:val="en-US"/>
-        </w:rPr>
-      </w:pPr>
-    </w:p>
-    <w:p>
-      <w:pPr>
-        <w:rPr>
-          <w:lang w:val="en-US"/>
+      <w:r>
+        <w:rPr>
+          <w:rFonts w:cstheme="minorHAnsi"/>
+          <w:sz w:val="24"/>
+          <w:szCs w:val="24"/>
+          <w:lang w:val="en-US"/>
+        </w:rPr>
+        <w:t xml:space="preserve">12mm </w:t>
+      </w:r>
+      <w:r>
+        <w:rPr>
+          <w:rFonts w:cstheme="minorHAnsi"/>
+          <w:sz w:val="24"/>
+          <w:szCs w:val="24"/>
+          <w:lang w:val="en-US"/>
+        </w:rPr>
+        <w:t>/ 6.3€</w:t>
+      </w:r>
+      <w:r>
+        <w:rPr>
+          <w:rFonts w:cstheme="minorHAnsi"/>
+          <w:sz w:val="24"/>
+          <w:szCs w:val="24"/>
+          <w:lang w:val="en-US"/>
+        </w:rPr>
+        <w:tab/>
+      </w:r>
+      <w:r>
+        <w:rPr>
+          <w:rFonts w:cstheme="minorHAnsi"/>
+          <w:sz w:val="24"/>
+          <w:szCs w:val="24"/>
+          <w:lang w:val="en-US"/>
+        </w:rPr>
+        <w:tab/>
+      </w:r>
+      <w:r>
+        <w:rPr>
+          <w:rFonts w:cstheme="minorHAnsi"/>
+          <w:sz w:val="24"/>
+          <w:szCs w:val="24"/>
+          <w:lang w:val="en-US"/>
+        </w:rPr>
+        <w:tab/>
+      </w:r>
+      <w:r>
+        <w:rPr>
+          <w:rFonts w:cstheme="minorHAnsi"/>
+          <w:sz w:val="24"/>
+          <w:szCs w:val="24"/>
+          <w:lang w:val="en-US"/>
+        </w:rPr>
+        <w:tab/>
+      </w:r>
+      <w:r>
+        <w:rPr>
+          <w:rFonts w:cstheme="minorHAnsi"/>
+          <w:color w:val="538135" w:themeColor="accent6" w:themeShade="BF"/>
+          <w:sz w:val="24"/>
+          <w:szCs w:val="24"/>
+          <w:lang w:val="en-US"/>
+        </w:rPr>
+        <w:t>x5</w:t>
+      </w:r>
+    </w:p>
+    <w:p>
+      <w:pPr>
+        <w:pStyle w:val="Paragraphedeliste"/>
+        <w:numPr>
+          <w:ilvl w:val="1"/>
+          <w:numId w:val="1"/>
+        </w:numPr>
+        <w:rPr>
+          <w:rFonts w:cstheme="minorHAnsi"/>
+          <w:sz w:val="24"/>
+          <w:szCs w:val="24"/>
+          <w:lang w:val="en-US"/>
+        </w:rPr>
+      </w:pPr>
+      <w:hyperlink r:id="rId7" w:history="1">
+        <w:r>
+          <w:rPr>
+            <w:rStyle w:val="Lienhypertexte"/>
+            <w:rFonts w:cstheme="minorHAnsi"/>
+            <w:sz w:val="24"/>
+            <w:szCs w:val="24"/>
+            <w:lang w:val="en-US"/>
+          </w:rPr>
+          <w:t>https://fr.aliexpress.com/item/1005001683893211.html?spm=a2g0o.productlist.0.0.43691c21KlZz5F&amp;algo_pvid=542fe670-7028-4481-b6f0-b0cccc434cf0&amp;algo_exp_id=542fe670-7028-4481-b6f0-b0cccc434cf0-8&amp;pdp_ext_f=%7B"sku_id"%3A"12000017125718257"%7D&amp;pdp_npi=2%40dis%21EUR%211.38%211.26%21%21%21%21%21%400b0a0ac216648036215426233e88e4%2112000017125718257%21sea&amp;curPageLogUid=F5UjGaPFTLJd</w:t>
+        </w:r>
+      </w:hyperlink>
+    </w:p>
+    <w:p>
+      <w:pPr>
+        <w:pStyle w:val="Paragraphedeliste"/>
+        <w:ind w:left="1440"/>
+        <w:rPr>
+          <w:rFonts w:cstheme="minorHAnsi"/>
+          <w:sz w:val="24"/>
+          <w:szCs w:val="24"/>
+          <w:lang w:val="en-US"/>
+        </w:rPr>
+      </w:pPr>
+    </w:p>
+    <w:p>
+      <w:pPr>
+        <w:pStyle w:val="Paragraphedeliste"/>
+        <w:numPr>
+          <w:ilvl w:val="0"/>
+          <w:numId w:val="1"/>
+        </w:numPr>
+        <w:rPr>
+          <w:rFonts w:cstheme="minorHAnsi"/>
+          <w:sz w:val="24"/>
+          <w:szCs w:val="24"/>
+        </w:rPr>
+      </w:pPr>
+      <w:r>
+        <w:rPr>
+          <w:rFonts w:cstheme="minorHAnsi"/>
+          <w:sz w:val="24"/>
+          <w:szCs w:val="24"/>
+        </w:rPr>
+        <w:t>Module Wi-Fi</w:t>
+      </w:r>
+      <w:r>
+        <w:rPr>
+          <w:rFonts w:cstheme="minorHAnsi"/>
+          <w:sz w:val="24"/>
+          <w:szCs w:val="24"/>
+        </w:rPr>
+        <w:t xml:space="preserve"> </w:t>
+      </w:r>
+      <w:r>
+        <w:rPr>
+          <w:rFonts w:cstheme="minorHAnsi"/>
+          <w:sz w:val="24"/>
+          <w:szCs w:val="24"/>
+        </w:rPr>
+        <w:t>:</w:t>
+      </w:r>
+      <w:r>
+        <w:rPr>
+          <w:rFonts w:cstheme="minorHAnsi"/>
+          <w:sz w:val="24"/>
+          <w:szCs w:val="24"/>
+        </w:rPr>
+        <w:t xml:space="preserve"> à v</w:t>
+      </w:r>
+      <w:r>
+        <w:rPr>
+          <w:rFonts w:cstheme="minorHAnsi"/>
+          <w:sz w:val="24"/>
+          <w:szCs w:val="24"/>
+        </w:rPr>
+        <w:t>oir avec CHALANT</w:t>
+      </w:r>
+    </w:p>
+    <w:p>
+      <w:pPr>
+        <w:pStyle w:val="Paragraphedeliste"/>
+        <w:rPr>
+          <w:rFonts w:cstheme="minorHAnsi"/>
+          <w:sz w:val="24"/>
+          <w:szCs w:val="24"/>
+        </w:rPr>
+      </w:pPr>
+    </w:p>
+    <w:p>
+      <w:pPr>
+        <w:pStyle w:val="Paragraphedeliste"/>
+        <w:numPr>
+          <w:ilvl w:val="0"/>
+          <w:numId w:val="1"/>
+        </w:numPr>
+        <w:rPr>
+          <w:rFonts w:cstheme="minorHAnsi"/>
+          <w:sz w:val="24"/>
+          <w:szCs w:val="24"/>
+        </w:rPr>
+      </w:pPr>
+      <w:r>
+        <w:rPr>
+          <w:rFonts w:cstheme="minorHAnsi"/>
+          <w:sz w:val="24"/>
+          <w:szCs w:val="24"/>
+        </w:rPr>
+        <w:t>Alimentation :</w:t>
+      </w:r>
+      <w:r>
+        <w:rPr>
+          <w:rFonts w:cstheme="minorHAnsi"/>
+          <w:sz w:val="24"/>
+          <w:szCs w:val="24"/>
+        </w:rPr>
+        <w:t xml:space="preserve"> faut</w:t>
+      </w:r>
+      <w:r>
+        <w:rPr>
+          <w:rFonts w:cstheme="minorHAnsi"/>
+          <w:sz w:val="24"/>
+          <w:szCs w:val="24"/>
+        </w:rPr>
+        <w:t>-</w:t>
+      </w:r>
+      <w:r>
+        <w:rPr>
+          <w:rFonts w:cstheme="minorHAnsi"/>
+          <w:sz w:val="24"/>
+          <w:szCs w:val="24"/>
+        </w:rPr>
+        <w:t>il un m</w:t>
+      </w:r>
+      <w:r>
+        <w:rPr>
+          <w:rFonts w:cstheme="minorHAnsi"/>
+          <w:sz w:val="24"/>
+          <w:szCs w:val="24"/>
+        </w:rPr>
+        <w:t>odule pour convertir le courant 220V ou bien une batterie</w:t>
+      </w:r>
+    </w:p>
+    <w:p>
+      <w:pPr>
+        <w:pStyle w:val="Paragraphedeliste"/>
+        <w:rPr>
+          <w:rFonts w:cstheme="minorHAnsi"/>
+          <w:sz w:val="24"/>
+          <w:szCs w:val="24"/>
+        </w:rPr>
+      </w:pPr>
+    </w:p>
+    <w:p>
+      <w:pPr>
+        <w:pStyle w:val="Paragraphedeliste"/>
+        <w:numPr>
+          <w:ilvl w:val="0"/>
+          <w:numId w:val="1"/>
+        </w:numPr>
+        <w:rPr>
+          <w:rFonts w:cstheme="minorHAnsi"/>
+          <w:sz w:val="24"/>
+          <w:szCs w:val="24"/>
+        </w:rPr>
+      </w:pPr>
+      <w:r>
+        <w:rPr>
+          <w:rFonts w:cstheme="minorHAnsi"/>
+          <w:sz w:val="24"/>
+          <w:szCs w:val="24"/>
+        </w:rPr>
+        <w:t>Gestion de la température</w:t>
+      </w:r>
+      <w:r>
+        <w:rPr>
+          <w:rFonts w:cstheme="minorHAnsi"/>
+          <w:sz w:val="24"/>
+          <w:szCs w:val="24"/>
+        </w:rPr>
+        <w:t> : Global ou par étage</w:t>
+      </w:r>
+    </w:p>
+    <w:p>
+      <w:pPr>
+        <w:rPr>
+          <w:rFonts w:cstheme="minorHAnsi"/>
+          <w:sz w:val="24"/>
+          <w:szCs w:val="24"/>
         </w:rPr>
       </w:pPr>
     </w:p>
@@ -274,16 +623,7 @@
         <w:tabs>
           <w:tab w:val="left" w:pos="3576"/>
         </w:tabs>
-        <w:rPr>
-          <w:lang w:val="en-US"/>
-        </w:rPr>
-      </w:pPr>
-      <w:r>
-        <w:rPr>
-          <w:lang w:val="en-US"/>
-        </w:rPr>
-        <w:tab/>
-      </w:r>
+      </w:pPr>
     </w:p>
     <w:sectPr>
       <w:pgSz w:w="11906" w:h="16838"/>
@@ -300,7 +640,7 @@
   <w:abstractNum w:abstractNumId="0" w15:restartNumberingAfterBreak="0">
     <w:nsid w:val="4CCD195A"/>
     <w:multiLevelType w:val="hybridMultilevel"/>
-    <w:tmpl w:val="B4BAEB04"/>
+    <w:tmpl w:val="CE24D1EE"/>
     <w:lvl w:ilvl="0" w:tplc="040C0001">
       <w:start w:val="1"/>
       <w:numFmt w:val="bullet"/>
@@ -313,7 +653,7 @@
         <w:rFonts w:ascii="Symbol" w:hAnsi="Symbol" w:hint="default"/>
       </w:rPr>
     </w:lvl>
-    <w:lvl w:ilvl="1" w:tplc="040C0003" w:tentative="1">
+    <w:lvl w:ilvl="1" w:tplc="040C0003">
       <w:start w:val="1"/>
       <w:numFmt w:val="bullet"/>
       <w:lvlText w:val="o"/>
@@ -853,6 +1193,29 @@
       <w:contextualSpacing/>
     </w:pPr>
   </w:style>
+  <w:style w:type="character" w:styleId="Lienhypertexte">
+    <w:name w:val="Hyperlink"/>
+    <w:basedOn w:val="Policepardfaut"/>
+    <w:uiPriority w:val="99"/>
+    <w:unhideWhenUsed/>
+    <w:rsid w:val="006C55DF"/>
+    <w:rPr>
+      <w:color w:val="0563C1" w:themeColor="hyperlink"/>
+      <w:u w:val="single"/>
+    </w:rPr>
+  </w:style>
+  <w:style w:type="character" w:styleId="Mentionnonrsolue">
+    <w:name w:val="Unresolved Mention"/>
+    <w:basedOn w:val="Policepardfaut"/>
+    <w:uiPriority w:val="99"/>
+    <w:semiHidden/>
+    <w:unhideWhenUsed/>
+    <w:rsid w:val="006C55DF"/>
+    <w:rPr>
+      <w:color w:val="605E5C"/>
+      <w:shd w:val="clear" w:color="auto" w:fill="E1DFDD"/>
+    </w:rPr>
+  </w:style>
 </w:styles>
 </file>
 
